--- a/EPAP Spring 2018 Binder/Backup/9 EPAP Project Implementation.docx
+++ b/EPAP Spring 2018 Binder/Backup/9 EPAP Project Implementation.docx
@@ -530,25 +530,7 @@
           <w:sz w:val="22"/>
           <w:szCs w:val="22"/>
         </w:rPr>
-        <w:t xml:space="preserve">Advanced Interactions (System auto archive and physician </w:t>
-      </w:r>
-      <w:proofErr w:type="spellStart"/>
-      <w:r>
-        <w:rPr>
-          <w:rFonts w:ascii="Helvetica Neue" w:hAnsi="Helvetica Neue"/>
-          <w:sz w:val="22"/>
-          <w:szCs w:val="22"/>
-        </w:rPr>
-        <w:t>clawback</w:t>
-      </w:r>
-      <w:proofErr w:type="spellEnd"/>
-      <w:r>
-        <w:rPr>
-          <w:rFonts w:ascii="Helvetica Neue" w:hAnsi="Helvetica Neue"/>
-          <w:sz w:val="22"/>
-          <w:szCs w:val="22"/>
-        </w:rPr>
-        <w:t xml:space="preserve"> plan)</w:t>
+        <w:t>Advanced Interactions (System auto archive and physician clawback plan)</w:t>
       </w:r>
     </w:p>
     <w:p>
@@ -704,61 +686,7 @@
           <w:sz w:val="22"/>
           <w:szCs w:val="22"/>
         </w:rPr>
-        <w:t>Usage of mobile backend as a service (</w:t>
-      </w:r>
-      <w:proofErr w:type="spellStart"/>
-      <w:r>
-        <w:rPr>
-          <w:rFonts w:ascii="Helvetica Neue" w:hAnsi="Helvetica Neue"/>
-          <w:sz w:val="22"/>
-          <w:szCs w:val="22"/>
-        </w:rPr>
-        <w:t>MBaaS</w:t>
-      </w:r>
-      <w:proofErr w:type="spellEnd"/>
-      <w:r>
-        <w:rPr>
-          <w:rFonts w:ascii="Helvetica Neue" w:hAnsi="Helvetica Neue"/>
-          <w:sz w:val="22"/>
-          <w:szCs w:val="22"/>
-        </w:rPr>
-        <w:t xml:space="preserve">) was another challenge. Aside from being unfamiliar with </w:t>
-      </w:r>
-      <w:proofErr w:type="spellStart"/>
-      <w:r>
-        <w:rPr>
-          <w:rFonts w:ascii="Helvetica Neue" w:hAnsi="Helvetica Neue"/>
-          <w:sz w:val="22"/>
-          <w:szCs w:val="22"/>
-        </w:rPr>
-        <w:t>MBaaS</w:t>
-      </w:r>
-      <w:proofErr w:type="spellEnd"/>
-      <w:r>
-        <w:rPr>
-          <w:rFonts w:ascii="Helvetica Neue" w:hAnsi="Helvetica Neue"/>
-          <w:sz w:val="22"/>
-          <w:szCs w:val="22"/>
-        </w:rPr>
-        <w:t xml:space="preserve"> as a concept, there was the additional learning curve of the selected service. </w:t>
-      </w:r>
-      <w:proofErr w:type="spellStart"/>
-      <w:r>
-        <w:rPr>
-          <w:rFonts w:ascii="Helvetica Neue" w:hAnsi="Helvetica Neue"/>
-          <w:sz w:val="22"/>
-          <w:szCs w:val="22"/>
-        </w:rPr>
-        <w:t>Kinvey</w:t>
-      </w:r>
-      <w:proofErr w:type="spellEnd"/>
-      <w:r>
-        <w:rPr>
-          <w:rFonts w:ascii="Helvetica Neue" w:hAnsi="Helvetica Neue"/>
-          <w:sz w:val="22"/>
-          <w:szCs w:val="22"/>
-        </w:rPr>
-        <w:t xml:space="preserve"> </w:t>
+        <w:t xml:space="preserve">Usage of mobile backend as a service (MBaaS) was another challenge. Aside from being unfamiliar with MBaaS as a concept, there was the additional learning curve of the selected service. Kinvey </w:t>
       </w:r>
       <w:r>
         <w:rPr>
@@ -767,25 +695,7 @@
           <w:szCs w:val="22"/>
         </w:rPr>
         <w:lastRenderedPageBreak/>
-        <w:t xml:space="preserve">was the service chosen by the team initially, but its lack of support for React Native was a significant issue. </w:t>
-      </w:r>
-      <w:proofErr w:type="spellStart"/>
-      <w:r>
-        <w:rPr>
-          <w:rFonts w:ascii="Helvetica Neue" w:hAnsi="Helvetica Neue"/>
-          <w:sz w:val="22"/>
-          <w:szCs w:val="22"/>
-        </w:rPr>
-        <w:t>Kumulos</w:t>
-      </w:r>
-      <w:proofErr w:type="spellEnd"/>
-      <w:r>
-        <w:rPr>
-          <w:rFonts w:ascii="Helvetica Neue" w:hAnsi="Helvetica Neue"/>
-          <w:sz w:val="22"/>
-          <w:szCs w:val="22"/>
-        </w:rPr>
-        <w:t xml:space="preserve"> proved to be a decently powerful alternative with React Native support and it provided the necessary backend features for the application. </w:t>
+        <w:t xml:space="preserve">was the service chosen by the team initially, but its lack of support for React Native was a significant issue. Kumulos proved to be a decently powerful alternative with React Native support and it provided the necessary backend features for the application. </w:t>
       </w:r>
     </w:p>
     <w:p>
@@ -891,6 +801,74 @@
           <w:szCs w:val="22"/>
         </w:rPr>
       </w:pPr>
+      <w:r>
+        <w:rPr>
+          <w:rFonts w:ascii="Helvetica Neue" w:hAnsi="Helvetica Neue"/>
+          <w:sz w:val="22"/>
+          <w:szCs w:val="22"/>
+        </w:rPr>
+        <w:t xml:space="preserve">Due to the controls, communication, and change management plans in place as set forth by the project charter, the team was able to address issues as they arose quickly, both within the team and with the sponsors as required. One prominent example of this was confirming priorities and minimum viable product during development due to time constraints. The team and sponsors were able to prioritize work such that the projected end product met the expectations of the sponsors. </w:t>
+      </w:r>
+    </w:p>
+    <w:p>
+      <w:pPr>
+        <w:rPr>
+          <w:rFonts w:ascii="Helvetica Neue" w:hAnsi="Helvetica Neue"/>
+          <w:sz w:val="22"/>
+          <w:szCs w:val="22"/>
+        </w:rPr>
+      </w:pPr>
+    </w:p>
+    <w:p>
+      <w:pPr>
+        <w:rPr>
+          <w:rFonts w:ascii="Helvetica Neue" w:hAnsi="Helvetica Neue"/>
+          <w:sz w:val="22"/>
+          <w:szCs w:val="22"/>
+        </w:rPr>
+      </w:pPr>
+      <w:r>
+        <w:rPr>
+          <w:rFonts w:ascii="Helvetica Neue" w:hAnsi="Helvetica Neue"/>
+          <w:sz w:val="22"/>
+          <w:szCs w:val="22"/>
+        </w:rPr>
+        <w:t xml:space="preserve">Earlier on during development, the change from organization of the project from waterfall to phased sprints was also a significant solution to help structure the development phase and increase productivity. It helped to focus the team and made the goals specific enough to better show progress during the semester. A related solution was designating specific team members to merge code together to the master branch in GitHub to minimize merge conflicts. </w:t>
+      </w:r>
+    </w:p>
+    <w:p>
+      <w:pPr>
+        <w:rPr>
+          <w:rFonts w:ascii="Helvetica Neue" w:hAnsi="Helvetica Neue"/>
+          <w:sz w:val="22"/>
+          <w:szCs w:val="22"/>
+        </w:rPr>
+      </w:pPr>
+    </w:p>
+    <w:p>
+      <w:pPr>
+        <w:rPr>
+          <w:rFonts w:ascii="Helvetica Neue" w:hAnsi="Helvetica Neue"/>
+          <w:sz w:val="22"/>
+          <w:szCs w:val="22"/>
+        </w:rPr>
+      </w:pPr>
+      <w:r>
+        <w:rPr>
+          <w:rFonts w:ascii="Helvetica Neue" w:hAnsi="Helvetica Neue"/>
+          <w:sz w:val="22"/>
+          <w:szCs w:val="22"/>
+        </w:rPr>
+        <w:t xml:space="preserve">Overall, one key behavioral aspect which bolstered all other solutions was the team’s strong ability to communicate, both with regards to progress and </w:t>
+      </w:r>
+      <w:r>
+        <w:rPr>
+          <w:rFonts w:ascii="Helvetica Neue" w:hAnsi="Helvetica Neue"/>
+          <w:sz w:val="22"/>
+          <w:szCs w:val="22"/>
+        </w:rPr>
+        <w:t xml:space="preserve">issues early on so they could be fixed and addressed in a timely manner. This was facilitated with the scheduled weekly meetings and through messaging in Basecamp. </w:t>
+      </w:r>
     </w:p>
     <w:p>
       <w:pPr>
@@ -949,25 +927,16 @@
           <w:sz w:val="22"/>
           <w:szCs w:val="22"/>
         </w:rPr>
-        <w:t xml:space="preserve">Communication was one of the biggest learnings as a result of this project. Initially, the team discussed with the sponsors ideas for functionality, which involved the </w:t>
-      </w:r>
-      <w:proofErr w:type="spellStart"/>
-      <w:r>
-        <w:rPr>
-          <w:rFonts w:ascii="Helvetica Neue" w:hAnsi="Helvetica Neue"/>
-          <w:sz w:val="22"/>
-          <w:szCs w:val="22"/>
-        </w:rPr>
-        <w:t>Mockingbot</w:t>
-      </w:r>
-      <w:proofErr w:type="spellEnd"/>
-      <w:r>
-        <w:rPr>
-          <w:rFonts w:ascii="Helvetica Neue" w:hAnsi="Helvetica Neue"/>
-          <w:sz w:val="22"/>
-          <w:szCs w:val="22"/>
-        </w:rPr>
-        <w:t xml:space="preserve"> prototype as well as sponsor sketches. However, there seemed to be a difference in opinion in what exactly a prototype was and what it included. Having a better understanding of the sponsors’ immediate goals and definitions, including asking clarifying questions and making better use of additional wireframes and use cases, could have better shaped our work and approach to the solution. </w:t>
+        <w:t xml:space="preserve">Communication was one of the biggest learnings as a result of this project. Initially, the team discussed with the sponsors ideas for functionality, which involved the Mockingbot prototype as well as sponsor sketches. However, there seemed to be a difference in opinion in what exactly a prototype was and what it included. Having a better understanding of the sponsors’ immediate </w:t>
+      </w:r>
+      <w:r>
+        <w:rPr>
+          <w:rFonts w:ascii="Helvetica Neue" w:hAnsi="Helvetica Neue"/>
+          <w:sz w:val="22"/>
+          <w:szCs w:val="22"/>
+        </w:rPr>
+        <w:lastRenderedPageBreak/>
+        <w:t xml:space="preserve">goals and definitions, including asking clarifying questions and making better use of additional wireframes and use cases, could have better shaped our work and approach to the solution. </w:t>
       </w:r>
     </w:p>
     <w:p>
@@ -1051,7 +1020,6 @@
           <w:sz w:val="22"/>
           <w:szCs w:val="22"/>
         </w:rPr>
-        <w:lastRenderedPageBreak/>
         <w:t>Required Follow-Up Actions</w:t>
       </w:r>
     </w:p>
@@ -1080,6 +1048,17 @@
         </w:rPr>
         <w:t xml:space="preserve">There are some features which did not fall under minimum viable product (MVP) but are still incomplete as of the final presented version. These items include: </w:t>
       </w:r>
+    </w:p>
+    <w:p>
+      <w:pPr>
+        <w:rPr>
+          <w:rFonts w:ascii="Helvetica Neue" w:hAnsi="Helvetica Neue"/>
+          <w:sz w:val="22"/>
+          <w:szCs w:val="22"/>
+        </w:rPr>
+      </w:pPr>
+      <w:bookmarkStart w:id="1" w:name="_GoBack"/>
+      <w:bookmarkEnd w:id="1"/>
     </w:p>
     <w:p>
       <w:pPr>
@@ -1166,17 +1145,7 @@
           <w:sz w:val="22"/>
           <w:szCs w:val="22"/>
         </w:rPr>
-        <w:t>Users cannot deactivate or revoke administra</w:t>
-      </w:r>
-      <w:bookmarkStart w:id="1" w:name="_GoBack"/>
-      <w:bookmarkEnd w:id="1"/>
-      <w:r>
-        <w:rPr>
-          <w:rFonts w:ascii="Helvetica Neue" w:hAnsi="Helvetica Neue"/>
-          <w:sz w:val="22"/>
-          <w:szCs w:val="22"/>
-        </w:rPr>
-        <w:t>tive privileges for themselves</w:t>
+        <w:t>Users cannot deactivate or revoke administrative privileges for themselves</w:t>
       </w:r>
     </w:p>
     <w:p>
